--- a/data/Esposizione.docx
+++ b/data/Esposizione.docx
@@ -2,6 +2,79 @@
 <file path=word/document.xml><?xml version="1.0" encoding="utf-8"?>
 <w:document xmlns:wpc="http://schemas.microsoft.com/office/word/2010/wordprocessingCanvas" xmlns:cx="http://schemas.microsoft.com/office/drawing/2014/chartex" xmlns:cx1="http://schemas.microsoft.com/office/drawing/2015/9/8/chartex" xmlns:cx2="http://schemas.microsoft.com/office/drawing/2015/10/21/chartex" xmlns:cx3="http://schemas.microsoft.com/office/drawing/2016/5/9/chartex" xmlns:cx4="http://schemas.microsoft.com/office/drawing/2016/5/10/chartex" xmlns:cx5="http://schemas.microsoft.com/office/drawing/2016/5/11/chartex" xmlns:cx6="http://schemas.microsoft.com/office/drawing/2016/5/12/chartex" xmlns:cx7="http://schemas.microsoft.com/office/drawing/2016/5/13/chartex" xmlns:cx8="http://schemas.microsoft.com/office/drawing/2016/5/14/chartex" xmlns:mc="http://schemas.openxmlformats.org/markup-compatibility/2006" xmlns:aink="http://schemas.microsoft.com/office/drawing/2016/ink" xmlns:am3d="http://schemas.microsoft.com/office/drawing/2017/model3d" xmlns:o="urn:schemas-microsoft-com:office:office" xmlns:oel="http://schemas.microsoft.com/office/2019/extlst" xmlns:r="http://schemas.openxmlformats.org/officeDocument/2006/relationships" xmlns:m="http://schemas.openxmlformats.org/officeDocument/2006/math" xmlns:v="urn:schemas-microsoft-com:vml" xmlns:wp14="http://schemas.microsoft.com/office/word/2010/wordprocessingDrawing" xmlns:wp="http://schemas.openxmlformats.org/drawingml/2006/wordprocessingDrawing" xmlns:w10="urn:schemas-microsoft-com:office:word" xmlns:w="http://schemas.openxmlformats.org/wordprocessingml/2006/main" xmlns:w14="http://schemas.microsoft.com/office/word/2010/wordml" xmlns:w15="http://schemas.microsoft.com/office/word/2012/wordml" xmlns:w16cex="http://schemas.microsoft.com/office/word/2018/wordml/cex" xmlns:w16cid="http://schemas.microsoft.com/office/word/2016/wordml/cid" xmlns:w16="http://schemas.microsoft.com/office/word/2018/wordml" xmlns:w16du="http://schemas.microsoft.com/office/word/2023/wordml/word16du" xmlns:w16sdtdh="http://schemas.microsoft.com/office/word/2020/wordml/sdtdatahash" xmlns:w16se="http://schemas.microsoft.com/office/word/2015/wordml/symex" xmlns:wpg="http://schemas.microsoft.com/office/word/2010/wordprocessingGroup" xmlns:wpi="http://schemas.microsoft.com/office/word/2010/wordprocessingInk" xmlns:wne="http://schemas.microsoft.com/office/word/2006/wordml" xmlns:wps="http://schemas.microsoft.com/office/word/2010/wordprocessingShape" mc:Ignorable="w14 w15 w16se w16cid w16 w16cex w16sdtdh w16du wp14">
   <w:body>
+    <w:p>
+      <w:pPr>
+        <w:pStyle w:val="Titolo2"/>
+      </w:pPr>
+      <w:r>
+        <w:t>OBIETTIVI DASHBOARD:</w:t>
+      </w:r>
+    </w:p>
+    <w:p>
+      <w:pPr>
+        <w:pStyle w:val="Paragrafoelenco"/>
+        <w:numPr>
+          <w:ilvl w:val="0"/>
+          <w:numId w:val="4"/>
+        </w:numPr>
+      </w:pPr>
+      <w:r>
+        <w:t>Analisi dettagliata nel tempo 2014-2022</w:t>
+      </w:r>
+    </w:p>
+    <w:p>
+      <w:pPr>
+        <w:pStyle w:val="Paragrafoelenco"/>
+        <w:numPr>
+          <w:ilvl w:val="0"/>
+          <w:numId w:val="4"/>
+        </w:numPr>
+      </w:pPr>
+      <w:r>
+        <w:t xml:space="preserve">Identificazione </w:t>
+      </w:r>
+      <w:proofErr w:type="gramStart"/>
+      <w:r>
+        <w:t>dei trend</w:t>
+      </w:r>
+      <w:proofErr w:type="gramEnd"/>
+    </w:p>
+    <w:p>
+      <w:pPr>
+        <w:pStyle w:val="Paragrafoelenco"/>
+        <w:numPr>
+          <w:ilvl w:val="0"/>
+          <w:numId w:val="4"/>
+        </w:numPr>
+      </w:pPr>
+      <w:r>
+        <w:t>Destinazioni preferite</w:t>
+      </w:r>
+    </w:p>
+    <w:p>
+      <w:pPr>
+        <w:pStyle w:val="Paragrafoelenco"/>
+        <w:numPr>
+          <w:ilvl w:val="0"/>
+          <w:numId w:val="4"/>
+        </w:numPr>
+      </w:pPr>
+      <w:r>
+        <w:t>Caratteristiche demografiche degli escursionisti:</w:t>
+      </w:r>
+    </w:p>
+    <w:p>
+      <w:pPr>
+        <w:pStyle w:val="Paragrafoelenco"/>
+        <w:numPr>
+          <w:ilvl w:val="1"/>
+          <w:numId w:val="4"/>
+        </w:numPr>
+      </w:pPr>
+      <w:r>
+        <w:t>Da cui possiamo trarre conclusioni per il turismo e l’economia locale</w:t>
+      </w:r>
+    </w:p>
     <w:p>
       <w:pPr>
         <w:pStyle w:val="Titolo2"/>
@@ -103,7 +176,10 @@
         </w:numPr>
       </w:pPr>
       <w:r>
-        <w:t xml:space="preserve">Facciamo presente che il dataset non conteneva </w:t>
+        <w:t>Il</w:t>
+      </w:r>
+      <w:r>
+        <w:t xml:space="preserve"> dataset non conteneva </w:t>
       </w:r>
       <w:proofErr w:type="spellStart"/>
       <w:r>
@@ -451,7 +527,13 @@
         <w:t xml:space="preserve"> </w:t>
       </w:r>
       <w:r>
-        <w:t>di escursioni per la fascia di età compresa tra i 45 e i 64 è in crescita rispetto ai minimi storici relativi al nostro caso di studio.</w:t>
+        <w:t>di escursioni per la fascia di età 45</w:t>
+      </w:r>
+      <w:r>
+        <w:t>-</w:t>
+      </w:r>
+      <w:r>
+        <w:t>64 è in crescita rispetto ai minimi storici relativi al nostro caso di studio.</w:t>
       </w:r>
     </w:p>
     <w:p>
@@ -480,6 +562,7 @@
     </w:p>
     <w:p>
       <w:r>
+        <w:lastRenderedPageBreak/>
         <w:t>Per quanto riguarda le mete estere più ambite salta subito all’occhio che l’Austria ha mantenuto il primato sino al 2019.</w:t>
       </w:r>
     </w:p>
@@ -515,7 +598,6 @@
         </w:numPr>
       </w:pPr>
       <w:r>
-        <w:lastRenderedPageBreak/>
         <w:t xml:space="preserve">Il numero delle escursioni rimane sempre </w:t>
       </w:r>
       <w:r>
@@ -602,19 +684,345 @@
     </w:p>
     <w:p>
       <w:r>
-        <w:t xml:space="preserve">GEOJSON (cosa è e come </w:t>
-      </w:r>
-      <w:r>
-        <w:rPr>
-          <w:u w:val="single"/>
-        </w:rPr>
-        <w:t>funziona</w:t>
-      </w:r>
-      <w:r>
-        <w:t>)</w:t>
-      </w:r>
+        <w:t xml:space="preserve">Abbiamo utilizzato </w:t>
+      </w:r>
+      <w:proofErr w:type="gramStart"/>
+      <w:r>
+        <w:t>una repository</w:t>
+      </w:r>
+      <w:proofErr w:type="gramEnd"/>
       <w:r>
         <w:t xml:space="preserve"> </w:t>
+      </w:r>
+      <w:r>
+        <w:t>che contiene i limiti</w:t>
+      </w:r>
+      <w:r>
+        <w:t xml:space="preserve"> di tutti i comuni</w:t>
+      </w:r>
+      <w:r>
+        <w:t xml:space="preserve"> italiani</w:t>
+      </w:r>
+      <w:r>
+        <w:t>, suddivisi in</w:t>
+      </w:r>
+      <w:r>
+        <w:t xml:space="preserve"> province e regioni. Questi dati fanno riferimento </w:t>
+      </w:r>
+      <w:r>
+        <w:t>ai dati amministrativi di ciascun</w:t>
+      </w:r>
+      <w:r>
+        <w:t xml:space="preserve"> comune </w:t>
+      </w:r>
+      <w:r>
+        <w:t>e all’ISTAT.</w:t>
+      </w:r>
+    </w:p>
+    <w:p>
+      <w:r>
+        <w:t xml:space="preserve">Queste informazioni sono completamente compatibili con le librerie di </w:t>
+      </w:r>
+      <w:proofErr w:type="spellStart"/>
+      <w:r>
+        <w:t>Plotly</w:t>
+      </w:r>
+      <w:proofErr w:type="spellEnd"/>
+    </w:p>
+    <w:p>
+      <w:r>
+        <w:rPr>
+          <w:b/>
+          <w:bCs/>
+        </w:rPr>
+        <w:t>Slider:</w:t>
+      </w:r>
+      <w:r>
+        <w:t xml:space="preserve"> due slider per scorrere gli anni e</w:t>
+      </w:r>
+      <w:r>
+        <w:t>d i mesi</w:t>
+      </w:r>
+    </w:p>
+    <w:p>
+      <w:r>
+        <w:rPr>
+          <w:b/>
+          <w:bCs/>
+        </w:rPr>
+        <w:t>Maschere:</w:t>
+      </w:r>
+      <w:r>
+        <w:rPr>
+          <w:b/>
+          <w:bCs/>
+        </w:rPr>
+        <w:t xml:space="preserve"> </w:t>
+      </w:r>
+      <w:r>
+        <w:t xml:space="preserve">le maschere ci consentono di selezionare dei </w:t>
+      </w:r>
+      <w:proofErr w:type="gramStart"/>
+      <w:r>
+        <w:t>sotto-</w:t>
+      </w:r>
+      <w:r>
+        <w:t>gruppi</w:t>
+      </w:r>
+      <w:proofErr w:type="gramEnd"/>
+      <w:r>
+        <w:t xml:space="preserve"> del dataset originale</w:t>
+      </w:r>
+    </w:p>
+    <w:p>
+      <w:r>
+        <w:rPr>
+          <w:b/>
+          <w:bCs/>
+        </w:rPr>
+        <w:t>Conteggio</w:t>
+      </w:r>
+      <w:r>
+        <w:t>: per poi effettuare il conteggio</w:t>
+      </w:r>
+      <w:r>
+        <w:t xml:space="preserve"> degli escursionisti</w:t>
+      </w:r>
+    </w:p>
+    <w:p>
+      <w:r>
+        <w:rPr>
+          <w:b/>
+          <w:bCs/>
+        </w:rPr>
+        <w:t>Dizionari</w:t>
+      </w:r>
+      <w:r>
+        <w:rPr>
+          <w:b/>
+          <w:bCs/>
+        </w:rPr>
+        <w:t xml:space="preserve">: </w:t>
+      </w:r>
+      <w:r>
+        <w:t xml:space="preserve">non è stato necessario </w:t>
+      </w:r>
+      <w:r>
+        <w:t>alcuna manipolazione dati se non per la mappatura codici – regioni/province</w:t>
+      </w:r>
+    </w:p>
+    <w:p>
+      <w:pPr>
+        <w:pStyle w:val="Titolo2"/>
+      </w:pPr>
+      <w:r>
+        <w:t>HISTOGRAM</w:t>
+      </w:r>
+      <w:r>
+        <w:t>:</w:t>
+      </w:r>
+    </w:p>
+    <w:p>
+      <w:pPr>
+        <w:rPr>
+          <w:b/>
+          <w:bCs/>
+        </w:rPr>
+      </w:pPr>
+      <w:r>
+        <w:rPr>
+          <w:b/>
+          <w:bCs/>
+        </w:rPr>
+        <w:t>Mezzo:</w:t>
+      </w:r>
+    </w:p>
+    <w:p>
+      <w:pPr>
+        <w:rPr>
+          <w:b/>
+          <w:bCs/>
+        </w:rPr>
+      </w:pPr>
+      <w:r>
+        <w:rPr>
+          <w:b/>
+          <w:bCs/>
+        </w:rPr>
+        <w:t>Motivo del viaggio:</w:t>
+      </w:r>
+    </w:p>
+    <w:p>
+      <w:pPr>
+        <w:rPr>
+          <w:b/>
+          <w:bCs/>
+        </w:rPr>
+      </w:pPr>
+      <w:r>
+        <w:rPr>
+          <w:b/>
+          <w:bCs/>
+        </w:rPr>
+        <w:t>Impiego:</w:t>
+      </w:r>
+    </w:p>
+    <w:p>
+      <w:pPr>
+        <w:pStyle w:val="Titolo2"/>
+      </w:pPr>
+      <w:r>
+        <w:t>SUNBURST</w:t>
+      </w:r>
+      <w:r>
+        <w:t>:</w:t>
+      </w:r>
+    </w:p>
+    <w:p>
+      <w:r>
+        <w:t>Abbiamo inserito una principale suddivisione: NORD – CENTRO – SUD</w:t>
+      </w:r>
+    </w:p>
+    <w:p>
+      <w:r>
+        <w:t>Evidenziato i</w:t>
+      </w:r>
+      <w:r>
+        <w:t xml:space="preserve"> corrispettivi titoli di studio </w:t>
+      </w:r>
+    </w:p>
+    <w:p>
+      <w:proofErr w:type="gramStart"/>
+      <w:r>
+        <w:t>E</w:t>
+      </w:r>
+      <w:proofErr w:type="gramEnd"/>
+      <w:r>
+        <w:t xml:space="preserve"> </w:t>
+      </w:r>
+      <w:r>
+        <w:t>mostrato dove viaggiano gli italiani (spoiler: in Italia)</w:t>
+      </w:r>
+    </w:p>
+    <w:p/>
+    <w:p>
+      <w:pPr>
+        <w:pStyle w:val="Titolo3"/>
+      </w:pPr>
+      <w:r>
+        <w:t>Ripartizione dei Tempi:</w:t>
+      </w:r>
+    </w:p>
+    <w:p>
+      <w:pPr>
+        <w:numPr>
+          <w:ilvl w:val="0"/>
+          <w:numId w:val="6"/>
+        </w:numPr>
+        <w:spacing w:before="100" w:beforeAutospacing="1" w:after="100" w:afterAutospacing="1" w:line="240" w:lineRule="auto"/>
+      </w:pPr>
+      <w:r>
+        <w:rPr>
+          <w:rStyle w:val="Enfasigrassetto"/>
+        </w:rPr>
+        <w:t>Introduzione: 2 minuti (Andrea)</w:t>
+      </w:r>
+    </w:p>
+    <w:p>
+      <w:pPr>
+        <w:numPr>
+          <w:ilvl w:val="0"/>
+          <w:numId w:val="6"/>
+        </w:numPr>
+        <w:spacing w:before="100" w:beforeAutospacing="1" w:after="100" w:afterAutospacing="1" w:line="240" w:lineRule="auto"/>
+      </w:pPr>
+      <w:r>
+        <w:rPr>
+          <w:rStyle w:val="Enfasigrassetto"/>
+        </w:rPr>
+        <w:t>Data Processing: 4 minuti (Walter)</w:t>
+      </w:r>
+    </w:p>
+    <w:p>
+      <w:pPr>
+        <w:numPr>
+          <w:ilvl w:val="0"/>
+          <w:numId w:val="6"/>
+        </w:numPr>
+        <w:spacing w:before="100" w:beforeAutospacing="1" w:after="100" w:afterAutospacing="1" w:line="240" w:lineRule="auto"/>
+      </w:pPr>
+      <w:r>
+        <w:rPr>
+          <w:rStyle w:val="Enfasigrassetto"/>
+        </w:rPr>
+        <w:t>Line Chart: 6 minuti (Andrea 4 minuti, Walter 2 minuti)</w:t>
+      </w:r>
+    </w:p>
+    <w:p>
+      <w:pPr>
+        <w:numPr>
+          <w:ilvl w:val="0"/>
+          <w:numId w:val="6"/>
+        </w:numPr>
+        <w:spacing w:before="100" w:beforeAutospacing="1" w:after="100" w:afterAutospacing="1" w:line="240" w:lineRule="auto"/>
+      </w:pPr>
+      <w:r>
+        <w:rPr>
+          <w:rStyle w:val="Enfasigrassetto"/>
+        </w:rPr>
+        <w:t>Mappe: 4 minuti (Andrea)</w:t>
+      </w:r>
+    </w:p>
+    <w:p>
+      <w:pPr>
+        <w:numPr>
+          <w:ilvl w:val="0"/>
+          <w:numId w:val="6"/>
+        </w:numPr>
+        <w:spacing w:before="100" w:beforeAutospacing="1" w:after="100" w:afterAutospacing="1" w:line="240" w:lineRule="auto"/>
+      </w:pPr>
+      <w:proofErr w:type="spellStart"/>
+      <w:r>
+        <w:rPr>
+          <w:rStyle w:val="Enfasigrassetto"/>
+        </w:rPr>
+        <w:t>Histogram</w:t>
+      </w:r>
+      <w:proofErr w:type="spellEnd"/>
+      <w:r>
+        <w:rPr>
+          <w:rStyle w:val="Enfasigrassetto"/>
+        </w:rPr>
+        <w:t xml:space="preserve"> e </w:t>
+      </w:r>
+      <w:proofErr w:type="spellStart"/>
+      <w:r>
+        <w:rPr>
+          <w:rStyle w:val="Enfasigrassetto"/>
+        </w:rPr>
+        <w:t>Sunburst</w:t>
+      </w:r>
+      <w:proofErr w:type="spellEnd"/>
+      <w:r>
+        <w:rPr>
+          <w:rStyle w:val="Enfasigrassetto"/>
+        </w:rPr>
+        <w:t>: 4 minuti (Walter)</w:t>
+      </w:r>
+    </w:p>
+    <w:p>
+      <w:pPr>
+        <w:numPr>
+          <w:ilvl w:val="0"/>
+          <w:numId w:val="6"/>
+        </w:numPr>
+        <w:spacing w:before="100" w:beforeAutospacing="1" w:after="100" w:afterAutospacing="1" w:line="240" w:lineRule="auto"/>
+      </w:pPr>
+      <w:r>
+        <w:rPr>
+          <w:rStyle w:val="Enfasigrassetto"/>
+        </w:rPr>
+        <w:t>Conclusione: 2 minuti (Andrea e Walter)</w:t>
       </w:r>
     </w:p>
     <w:sectPr>
@@ -832,6 +1240,155 @@
     </w:lvl>
   </w:abstractNum>
   <w:abstractNum w:abstractNumId="2" w15:restartNumberingAfterBreak="0">
+    <w:nsid w:val="55E61716"/>
+    <w:multiLevelType w:val="multilevel"/>
+    <w:tmpl w:val="A14A0C60"/>
+    <w:lvl w:ilvl="0">
+      <w:start w:val="1"/>
+      <w:numFmt w:val="bullet"/>
+      <w:lvlText w:val=""/>
+      <w:lvlJc w:val="left"/>
+      <w:pPr>
+        <w:tabs>
+          <w:tab w:val="num" w:pos="720"/>
+        </w:tabs>
+        <w:ind w:left="720" w:hanging="360"/>
+      </w:pPr>
+      <w:rPr>
+        <w:rFonts w:ascii="Symbol" w:hAnsi="Symbol" w:hint="default"/>
+        <w:sz w:val="20"/>
+      </w:rPr>
+    </w:lvl>
+    <w:lvl w:ilvl="1" w:tentative="1">
+      <w:start w:val="1"/>
+      <w:numFmt w:val="bullet"/>
+      <w:lvlText w:val="o"/>
+      <w:lvlJc w:val="left"/>
+      <w:pPr>
+        <w:tabs>
+          <w:tab w:val="num" w:pos="1440"/>
+        </w:tabs>
+        <w:ind w:left="1440" w:hanging="360"/>
+      </w:pPr>
+      <w:rPr>
+        <w:rFonts w:ascii="Courier New" w:hAnsi="Courier New" w:hint="default"/>
+        <w:sz w:val="20"/>
+      </w:rPr>
+    </w:lvl>
+    <w:lvl w:ilvl="2" w:tentative="1">
+      <w:start w:val="1"/>
+      <w:numFmt w:val="bullet"/>
+      <w:lvlText w:val=""/>
+      <w:lvlJc w:val="left"/>
+      <w:pPr>
+        <w:tabs>
+          <w:tab w:val="num" w:pos="2160"/>
+        </w:tabs>
+        <w:ind w:left="2160" w:hanging="360"/>
+      </w:pPr>
+      <w:rPr>
+        <w:rFonts w:ascii="Wingdings" w:hAnsi="Wingdings" w:hint="default"/>
+        <w:sz w:val="20"/>
+      </w:rPr>
+    </w:lvl>
+    <w:lvl w:ilvl="3" w:tentative="1">
+      <w:start w:val="1"/>
+      <w:numFmt w:val="bullet"/>
+      <w:lvlText w:val=""/>
+      <w:lvlJc w:val="left"/>
+      <w:pPr>
+        <w:tabs>
+          <w:tab w:val="num" w:pos="2880"/>
+        </w:tabs>
+        <w:ind w:left="2880" w:hanging="360"/>
+      </w:pPr>
+      <w:rPr>
+        <w:rFonts w:ascii="Wingdings" w:hAnsi="Wingdings" w:hint="default"/>
+        <w:sz w:val="20"/>
+      </w:rPr>
+    </w:lvl>
+    <w:lvl w:ilvl="4" w:tentative="1">
+      <w:start w:val="1"/>
+      <w:numFmt w:val="bullet"/>
+      <w:lvlText w:val=""/>
+      <w:lvlJc w:val="left"/>
+      <w:pPr>
+        <w:tabs>
+          <w:tab w:val="num" w:pos="3600"/>
+        </w:tabs>
+        <w:ind w:left="3600" w:hanging="360"/>
+      </w:pPr>
+      <w:rPr>
+        <w:rFonts w:ascii="Wingdings" w:hAnsi="Wingdings" w:hint="default"/>
+        <w:sz w:val="20"/>
+      </w:rPr>
+    </w:lvl>
+    <w:lvl w:ilvl="5" w:tentative="1">
+      <w:start w:val="1"/>
+      <w:numFmt w:val="bullet"/>
+      <w:lvlText w:val=""/>
+      <w:lvlJc w:val="left"/>
+      <w:pPr>
+        <w:tabs>
+          <w:tab w:val="num" w:pos="4320"/>
+        </w:tabs>
+        <w:ind w:left="4320" w:hanging="360"/>
+      </w:pPr>
+      <w:rPr>
+        <w:rFonts w:ascii="Wingdings" w:hAnsi="Wingdings" w:hint="default"/>
+        <w:sz w:val="20"/>
+      </w:rPr>
+    </w:lvl>
+    <w:lvl w:ilvl="6" w:tentative="1">
+      <w:start w:val="1"/>
+      <w:numFmt w:val="bullet"/>
+      <w:lvlText w:val=""/>
+      <w:lvlJc w:val="left"/>
+      <w:pPr>
+        <w:tabs>
+          <w:tab w:val="num" w:pos="5040"/>
+        </w:tabs>
+        <w:ind w:left="5040" w:hanging="360"/>
+      </w:pPr>
+      <w:rPr>
+        <w:rFonts w:ascii="Wingdings" w:hAnsi="Wingdings" w:hint="default"/>
+        <w:sz w:val="20"/>
+      </w:rPr>
+    </w:lvl>
+    <w:lvl w:ilvl="7" w:tentative="1">
+      <w:start w:val="1"/>
+      <w:numFmt w:val="bullet"/>
+      <w:lvlText w:val=""/>
+      <w:lvlJc w:val="left"/>
+      <w:pPr>
+        <w:tabs>
+          <w:tab w:val="num" w:pos="5760"/>
+        </w:tabs>
+        <w:ind w:left="5760" w:hanging="360"/>
+      </w:pPr>
+      <w:rPr>
+        <w:rFonts w:ascii="Wingdings" w:hAnsi="Wingdings" w:hint="default"/>
+        <w:sz w:val="20"/>
+      </w:rPr>
+    </w:lvl>
+    <w:lvl w:ilvl="8" w:tentative="1">
+      <w:start w:val="1"/>
+      <w:numFmt w:val="bullet"/>
+      <w:lvlText w:val=""/>
+      <w:lvlJc w:val="left"/>
+      <w:pPr>
+        <w:tabs>
+          <w:tab w:val="num" w:pos="6480"/>
+        </w:tabs>
+        <w:ind w:left="6480" w:hanging="360"/>
+      </w:pPr>
+      <w:rPr>
+        <w:rFonts w:ascii="Wingdings" w:hAnsi="Wingdings" w:hint="default"/>
+        <w:sz w:val="20"/>
+      </w:rPr>
+    </w:lvl>
+  </w:abstractNum>
+  <w:abstractNum w:abstractNumId="3" w15:restartNumberingAfterBreak="0">
     <w:nsid w:val="61F7023B"/>
     <w:multiLevelType w:val="hybridMultilevel"/>
     <w:tmpl w:val="F22C138C"/>
@@ -918,16 +1475,286 @@
       <w:pPr>
         <w:ind w:left="6480" w:hanging="180"/>
       </w:pPr>
+    </w:lvl>
+  </w:abstractNum>
+  <w:abstractNum w:abstractNumId="4" w15:restartNumberingAfterBreak="0">
+    <w:nsid w:val="745245AE"/>
+    <w:multiLevelType w:val="multilevel"/>
+    <w:tmpl w:val="CA56CA66"/>
+    <w:lvl w:ilvl="0">
+      <w:start w:val="1"/>
+      <w:numFmt w:val="bullet"/>
+      <w:lvlText w:val=""/>
+      <w:lvlJc w:val="left"/>
+      <w:pPr>
+        <w:tabs>
+          <w:tab w:val="num" w:pos="720"/>
+        </w:tabs>
+        <w:ind w:left="720" w:hanging="360"/>
+      </w:pPr>
+      <w:rPr>
+        <w:rFonts w:ascii="Symbol" w:hAnsi="Symbol" w:hint="default"/>
+        <w:sz w:val="20"/>
+      </w:rPr>
+    </w:lvl>
+    <w:lvl w:ilvl="1" w:tentative="1">
+      <w:start w:val="1"/>
+      <w:numFmt w:val="bullet"/>
+      <w:lvlText w:val="o"/>
+      <w:lvlJc w:val="left"/>
+      <w:pPr>
+        <w:tabs>
+          <w:tab w:val="num" w:pos="1440"/>
+        </w:tabs>
+        <w:ind w:left="1440" w:hanging="360"/>
+      </w:pPr>
+      <w:rPr>
+        <w:rFonts w:ascii="Courier New" w:hAnsi="Courier New" w:hint="default"/>
+        <w:sz w:val="20"/>
+      </w:rPr>
+    </w:lvl>
+    <w:lvl w:ilvl="2" w:tentative="1">
+      <w:start w:val="1"/>
+      <w:numFmt w:val="bullet"/>
+      <w:lvlText w:val=""/>
+      <w:lvlJc w:val="left"/>
+      <w:pPr>
+        <w:tabs>
+          <w:tab w:val="num" w:pos="2160"/>
+        </w:tabs>
+        <w:ind w:left="2160" w:hanging="360"/>
+      </w:pPr>
+      <w:rPr>
+        <w:rFonts w:ascii="Wingdings" w:hAnsi="Wingdings" w:hint="default"/>
+        <w:sz w:val="20"/>
+      </w:rPr>
+    </w:lvl>
+    <w:lvl w:ilvl="3" w:tentative="1">
+      <w:start w:val="1"/>
+      <w:numFmt w:val="bullet"/>
+      <w:lvlText w:val=""/>
+      <w:lvlJc w:val="left"/>
+      <w:pPr>
+        <w:tabs>
+          <w:tab w:val="num" w:pos="2880"/>
+        </w:tabs>
+        <w:ind w:left="2880" w:hanging="360"/>
+      </w:pPr>
+      <w:rPr>
+        <w:rFonts w:ascii="Wingdings" w:hAnsi="Wingdings" w:hint="default"/>
+        <w:sz w:val="20"/>
+      </w:rPr>
+    </w:lvl>
+    <w:lvl w:ilvl="4" w:tentative="1">
+      <w:start w:val="1"/>
+      <w:numFmt w:val="bullet"/>
+      <w:lvlText w:val=""/>
+      <w:lvlJc w:val="left"/>
+      <w:pPr>
+        <w:tabs>
+          <w:tab w:val="num" w:pos="3600"/>
+        </w:tabs>
+        <w:ind w:left="3600" w:hanging="360"/>
+      </w:pPr>
+      <w:rPr>
+        <w:rFonts w:ascii="Wingdings" w:hAnsi="Wingdings" w:hint="default"/>
+        <w:sz w:val="20"/>
+      </w:rPr>
+    </w:lvl>
+    <w:lvl w:ilvl="5" w:tentative="1">
+      <w:start w:val="1"/>
+      <w:numFmt w:val="bullet"/>
+      <w:lvlText w:val=""/>
+      <w:lvlJc w:val="left"/>
+      <w:pPr>
+        <w:tabs>
+          <w:tab w:val="num" w:pos="4320"/>
+        </w:tabs>
+        <w:ind w:left="4320" w:hanging="360"/>
+      </w:pPr>
+      <w:rPr>
+        <w:rFonts w:ascii="Wingdings" w:hAnsi="Wingdings" w:hint="default"/>
+        <w:sz w:val="20"/>
+      </w:rPr>
+    </w:lvl>
+    <w:lvl w:ilvl="6" w:tentative="1">
+      <w:start w:val="1"/>
+      <w:numFmt w:val="bullet"/>
+      <w:lvlText w:val=""/>
+      <w:lvlJc w:val="left"/>
+      <w:pPr>
+        <w:tabs>
+          <w:tab w:val="num" w:pos="5040"/>
+        </w:tabs>
+        <w:ind w:left="5040" w:hanging="360"/>
+      </w:pPr>
+      <w:rPr>
+        <w:rFonts w:ascii="Wingdings" w:hAnsi="Wingdings" w:hint="default"/>
+        <w:sz w:val="20"/>
+      </w:rPr>
+    </w:lvl>
+    <w:lvl w:ilvl="7" w:tentative="1">
+      <w:start w:val="1"/>
+      <w:numFmt w:val="bullet"/>
+      <w:lvlText w:val=""/>
+      <w:lvlJc w:val="left"/>
+      <w:pPr>
+        <w:tabs>
+          <w:tab w:val="num" w:pos="5760"/>
+        </w:tabs>
+        <w:ind w:left="5760" w:hanging="360"/>
+      </w:pPr>
+      <w:rPr>
+        <w:rFonts w:ascii="Wingdings" w:hAnsi="Wingdings" w:hint="default"/>
+        <w:sz w:val="20"/>
+      </w:rPr>
+    </w:lvl>
+    <w:lvl w:ilvl="8" w:tentative="1">
+      <w:start w:val="1"/>
+      <w:numFmt w:val="bullet"/>
+      <w:lvlText w:val=""/>
+      <w:lvlJc w:val="left"/>
+      <w:pPr>
+        <w:tabs>
+          <w:tab w:val="num" w:pos="6480"/>
+        </w:tabs>
+        <w:ind w:left="6480" w:hanging="360"/>
+      </w:pPr>
+      <w:rPr>
+        <w:rFonts w:ascii="Wingdings" w:hAnsi="Wingdings" w:hint="default"/>
+        <w:sz w:val="20"/>
+      </w:rPr>
+    </w:lvl>
+  </w:abstractNum>
+  <w:abstractNum w:abstractNumId="5" w15:restartNumberingAfterBreak="0">
+    <w:nsid w:val="774609B8"/>
+    <w:multiLevelType w:val="hybridMultilevel"/>
+    <w:tmpl w:val="DC08C12A"/>
+    <w:lvl w:ilvl="0" w:tplc="4FF87682">
+      <w:numFmt w:val="bullet"/>
+      <w:lvlText w:val="-"/>
+      <w:lvlJc w:val="left"/>
+      <w:pPr>
+        <w:ind w:left="720" w:hanging="360"/>
+      </w:pPr>
+      <w:rPr>
+        <w:rFonts w:ascii="Aptos" w:eastAsiaTheme="minorHAnsi" w:hAnsi="Aptos" w:cstheme="minorBidi" w:hint="default"/>
+      </w:rPr>
+    </w:lvl>
+    <w:lvl w:ilvl="1" w:tplc="04100003">
+      <w:start w:val="1"/>
+      <w:numFmt w:val="bullet"/>
+      <w:lvlText w:val="o"/>
+      <w:lvlJc w:val="left"/>
+      <w:pPr>
+        <w:ind w:left="1440" w:hanging="360"/>
+      </w:pPr>
+      <w:rPr>
+        <w:rFonts w:ascii="Courier New" w:hAnsi="Courier New" w:cs="Courier New" w:hint="default"/>
+      </w:rPr>
+    </w:lvl>
+    <w:lvl w:ilvl="2" w:tplc="04100005" w:tentative="1">
+      <w:start w:val="1"/>
+      <w:numFmt w:val="bullet"/>
+      <w:lvlText w:val=""/>
+      <w:lvlJc w:val="left"/>
+      <w:pPr>
+        <w:ind w:left="2160" w:hanging="360"/>
+      </w:pPr>
+      <w:rPr>
+        <w:rFonts w:ascii="Wingdings" w:hAnsi="Wingdings" w:hint="default"/>
+      </w:rPr>
+    </w:lvl>
+    <w:lvl w:ilvl="3" w:tplc="04100001" w:tentative="1">
+      <w:start w:val="1"/>
+      <w:numFmt w:val="bullet"/>
+      <w:lvlText w:val=""/>
+      <w:lvlJc w:val="left"/>
+      <w:pPr>
+        <w:ind w:left="2880" w:hanging="360"/>
+      </w:pPr>
+      <w:rPr>
+        <w:rFonts w:ascii="Symbol" w:hAnsi="Symbol" w:hint="default"/>
+      </w:rPr>
+    </w:lvl>
+    <w:lvl w:ilvl="4" w:tplc="04100003" w:tentative="1">
+      <w:start w:val="1"/>
+      <w:numFmt w:val="bullet"/>
+      <w:lvlText w:val="o"/>
+      <w:lvlJc w:val="left"/>
+      <w:pPr>
+        <w:ind w:left="3600" w:hanging="360"/>
+      </w:pPr>
+      <w:rPr>
+        <w:rFonts w:ascii="Courier New" w:hAnsi="Courier New" w:cs="Courier New" w:hint="default"/>
+      </w:rPr>
+    </w:lvl>
+    <w:lvl w:ilvl="5" w:tplc="04100005" w:tentative="1">
+      <w:start w:val="1"/>
+      <w:numFmt w:val="bullet"/>
+      <w:lvlText w:val=""/>
+      <w:lvlJc w:val="left"/>
+      <w:pPr>
+        <w:ind w:left="4320" w:hanging="360"/>
+      </w:pPr>
+      <w:rPr>
+        <w:rFonts w:ascii="Wingdings" w:hAnsi="Wingdings" w:hint="default"/>
+      </w:rPr>
+    </w:lvl>
+    <w:lvl w:ilvl="6" w:tplc="04100001" w:tentative="1">
+      <w:start w:val="1"/>
+      <w:numFmt w:val="bullet"/>
+      <w:lvlText w:val=""/>
+      <w:lvlJc w:val="left"/>
+      <w:pPr>
+        <w:ind w:left="5040" w:hanging="360"/>
+      </w:pPr>
+      <w:rPr>
+        <w:rFonts w:ascii="Symbol" w:hAnsi="Symbol" w:hint="default"/>
+      </w:rPr>
+    </w:lvl>
+    <w:lvl w:ilvl="7" w:tplc="04100003" w:tentative="1">
+      <w:start w:val="1"/>
+      <w:numFmt w:val="bullet"/>
+      <w:lvlText w:val="o"/>
+      <w:lvlJc w:val="left"/>
+      <w:pPr>
+        <w:ind w:left="5760" w:hanging="360"/>
+      </w:pPr>
+      <w:rPr>
+        <w:rFonts w:ascii="Courier New" w:hAnsi="Courier New" w:cs="Courier New" w:hint="default"/>
+      </w:rPr>
+    </w:lvl>
+    <w:lvl w:ilvl="8" w:tplc="04100005" w:tentative="1">
+      <w:start w:val="1"/>
+      <w:numFmt w:val="bullet"/>
+      <w:lvlText w:val=""/>
+      <w:lvlJc w:val="left"/>
+      <w:pPr>
+        <w:ind w:left="6480" w:hanging="360"/>
+      </w:pPr>
+      <w:rPr>
+        <w:rFonts w:ascii="Wingdings" w:hAnsi="Wingdings" w:hint="default"/>
+      </w:rPr>
     </w:lvl>
   </w:abstractNum>
   <w:num w:numId="1" w16cid:durableId="865027020">
     <w:abstractNumId w:val="1"/>
   </w:num>
   <w:num w:numId="2" w16cid:durableId="420107942">
-    <w:abstractNumId w:val="2"/>
+    <w:abstractNumId w:val="3"/>
   </w:num>
   <w:num w:numId="3" w16cid:durableId="1043285721">
     <w:abstractNumId w:val="0"/>
+  </w:num>
+  <w:num w:numId="4" w16cid:durableId="679743886">
+    <w:abstractNumId w:val="5"/>
+  </w:num>
+  <w:num w:numId="5" w16cid:durableId="884099947">
+    <w:abstractNumId w:val="4"/>
+  </w:num>
+  <w:num w:numId="6" w16cid:durableId="292910297">
+    <w:abstractNumId w:val="2"/>
   </w:num>
 </w:numbering>
 </file>
@@ -1845,6 +2672,17 @@
       <w:spacing w:val="5"/>
     </w:rPr>
   </w:style>
+  <w:style w:type="character" w:styleId="Enfasigrassetto">
+    <w:name w:val="Strong"/>
+    <w:basedOn w:val="Carpredefinitoparagrafo"/>
+    <w:uiPriority w:val="22"/>
+    <w:qFormat/>
+    <w:rsid w:val="0050222E"/>
+    <w:rPr>
+      <w:b/>
+      <w:bCs/>
+    </w:rPr>
+  </w:style>
 </w:styles>
 </file>
 

--- a/data/Esposizione.docx
+++ b/data/Esposizione.docx
@@ -33,11 +33,9 @@
       <w:r>
         <w:t xml:space="preserve">Identificazione </w:t>
       </w:r>
-      <w:proofErr w:type="gramStart"/>
-      <w:r>
-        <w:t>dei trend</w:t>
-      </w:r>
-      <w:proofErr w:type="gramEnd"/>
+      <w:r>
+        <w:t>delle tendenze</w:t>
+      </w:r>
     </w:p>
     <w:p>
       <w:pPr>
@@ -402,11 +400,7 @@
     </w:p>
     <w:p>
       <w:r>
-        <w:t xml:space="preserve">abbiamo evidenziato </w:t>
-      </w:r>
-      <w:proofErr w:type="gramStart"/>
-      <w:r>
-        <w:t xml:space="preserve">il </w:t>
+        <w:t xml:space="preserve">abbiamo evidenziato il </w:t>
       </w:r>
       <w:r>
         <w:rPr>
@@ -414,7 +408,6 @@
         </w:rPr>
         <w:t>trend temporale</w:t>
       </w:r>
-      <w:proofErr w:type="gramEnd"/>
       <w:r>
         <w:t xml:space="preserve"> per le annualità che vanno </w:t>
       </w:r>
@@ -427,15 +420,7 @@
     </w:p>
     <w:p>
       <w:r>
-        <w:t xml:space="preserve">Tuttavia, si può notare che </w:t>
-      </w:r>
-      <w:proofErr w:type="gramStart"/>
-      <w:r>
-        <w:t>il trend</w:t>
-      </w:r>
-      <w:proofErr w:type="gramEnd"/>
-      <w:r>
-        <w:t xml:space="preserve"> non è stabile nell’arco di tempo di studio a causa dei fenomeni avvenuti in questi 8 anni.</w:t>
+        <w:t>Tuttavia, si può notare che il trend non è stabile nell’arco di tempo di studio a causa dei fenomeni avvenuti in questi 8 anni.</w:t>
       </w:r>
     </w:p>
     <w:p>
@@ -446,21 +431,7 @@
         <w:rPr>
           <w:highlight w:val="yellow"/>
         </w:rPr>
-        <w:t xml:space="preserve">l’arco temporale in </w:t>
-      </w:r>
-      <w:proofErr w:type="gramStart"/>
-      <w:r>
-        <w:rPr>
-          <w:highlight w:val="yellow"/>
-        </w:rPr>
-        <w:t>4</w:t>
-      </w:r>
-      <w:proofErr w:type="gramEnd"/>
-      <w:r>
-        <w:rPr>
-          <w:highlight w:val="yellow"/>
-        </w:rPr>
-        <w:t xml:space="preserve"> periodi</w:t>
+        <w:t>l’arco temporale in 4 periodi</w:t>
       </w:r>
       <w:r>
         <w:t>:</w:t>
@@ -516,15 +487,7 @@
     </w:p>
     <w:p>
       <w:r>
-        <w:t xml:space="preserve">In conclusione, possiamo affermare che </w:t>
-      </w:r>
-      <w:proofErr w:type="gramStart"/>
-      <w:r>
-        <w:t>il trend</w:t>
-      </w:r>
-      <w:proofErr w:type="gramEnd"/>
-      <w:r>
-        <w:t xml:space="preserve"> </w:t>
+        <w:t xml:space="preserve">In conclusione, possiamo affermare che il trend </w:t>
       </w:r>
       <w:r>
         <w:t>di escursioni per la fascia di età 45</w:t>
@@ -686,11 +649,9 @@
       <w:r>
         <w:t xml:space="preserve">Abbiamo utilizzato </w:t>
       </w:r>
-      <w:proofErr w:type="gramStart"/>
-      <w:r>
-        <w:t>una repository</w:t>
-      </w:r>
-      <w:proofErr w:type="gramEnd"/>
+      <w:r>
+        <w:t>un repository</w:t>
+      </w:r>
       <w:r>
         <w:t xml:space="preserve"> </w:t>
       </w:r>
@@ -762,14 +723,9 @@
       <w:r>
         <w:t xml:space="preserve">le maschere ci consentono di selezionare dei </w:t>
       </w:r>
-      <w:proofErr w:type="gramStart"/>
-      <w:r>
-        <w:t>sotto-</w:t>
-      </w:r>
-      <w:r>
-        <w:t>gruppi</w:t>
-      </w:r>
-      <w:proofErr w:type="gramEnd"/>
+      <w:r>
+        <w:t>sottogruppi</w:t>
+      </w:r>
       <w:r>
         <w:t xml:space="preserve"> del dataset originale</w:t>
       </w:r>
@@ -816,10 +772,7 @@
         <w:pStyle w:val="Titolo2"/>
       </w:pPr>
       <w:r>
-        <w:t>HISTOGRAM</w:t>
-      </w:r>
-      <w:r>
-        <w:t>:</w:t>
+        <w:t>HISTOGRAM:</w:t>
       </w:r>
     </w:p>
     <w:p>
@@ -872,10 +825,7 @@
         <w:pStyle w:val="Titolo2"/>
       </w:pPr>
       <w:r>
-        <w:t>SUNBURST</w:t>
-      </w:r>
-      <w:r>
-        <w:t>:</w:t>
+        <w:t>SUNBURST:</w:t>
       </w:r>
     </w:p>
     <w:p>
@@ -892,13 +842,8 @@
       </w:r>
     </w:p>
     <w:p>
-      <w:proofErr w:type="gramStart"/>
-      <w:r>
-        <w:t>E</w:t>
-      </w:r>
-      <w:proofErr w:type="gramEnd"/>
-      <w:r>
-        <w:t xml:space="preserve"> </w:t>
+      <w:r>
+        <w:t xml:space="preserve">E </w:t>
       </w:r>
       <w:r>
         <w:t>mostrato dove viaggiano gli italiani (spoiler: in Italia)</w:t>
